--- a/files/work/Statistics_Reports_UseCase.docx
+++ b/files/work/Statistics_Reports_UseCase.docx
@@ -220,10 +220,10 @@
           <w:noProof/>
         </w:rPr>
         <w:drawing>
-          <wp:inline distT="0" distB="0" distL="0" distR="0" wp14:anchorId="3C52917C" wp14:editId="7350E8FA">
-            <wp:extent cx="5943600" cy="5927725"/>
+          <wp:inline distT="0" distB="0" distL="0" distR="0" wp14:anchorId="3C52917C" wp14:editId="58DFBC86">
+            <wp:extent cx="5943600" cy="5926067"/>
             <wp:effectExtent l="0" t="0" r="0" b="0"/>
-            <wp:docPr id="915234029" name="Picture 1" descr="A screenshot of a diagram&#10;&#10;Description automatically generated with low confidence"/>
+            <wp:docPr id="915234029" name="Picture 1"/>
             <wp:cNvGraphicFramePr>
               <a:graphicFrameLocks xmlns:a="http://schemas.openxmlformats.org/drawingml/2006/main" noChangeAspect="1"/>
             </wp:cNvGraphicFramePr>
@@ -231,7 +231,7 @@
               <a:graphicData uri="http://schemas.openxmlformats.org/drawingml/2006/picture">
                 <pic:pic xmlns:pic="http://schemas.openxmlformats.org/drawingml/2006/picture">
                   <pic:nvPicPr>
-                    <pic:cNvPr id="915234029" name="Picture 1" descr="A screenshot of a diagram&#10;&#10;Description automatically generated with low confidence"/>
+                    <pic:cNvPr id="915234029" name="Picture 1"/>
                     <pic:cNvPicPr/>
                   </pic:nvPicPr>
                   <pic:blipFill>
@@ -249,7 +249,7 @@
                   <pic:spPr>
                     <a:xfrm>
                       <a:off x="0" y="0"/>
-                      <a:ext cx="5943600" cy="5927725"/>
+                      <a:ext cx="5943600" cy="5926067"/>
                     </a:xfrm>
                     <a:prstGeom prst="rect">
                       <a:avLst/>

--- a/files/work/Statistics_Reports_UseCase.docx
+++ b/files/work/Statistics_Reports_UseCase.docx
@@ -72,7 +72,7 @@
         </w:numPr>
       </w:pPr>
       <w:r>
-        <w:t>Ο χρήστης επιλέγει την επιθυμητή επιλογή αναφοράς στατιστικών στοιχείων.</w:t>
+        <w:t>Το σύστημα ανακτά τα σχετικά δεδομένα από τη βάση δεδομένων και εκτελεί τους απαραίτητους υπολογισμούς και αθροίσεις.</w:t>
       </w:r>
     </w:p>
     <w:p>
@@ -84,7 +84,7 @@
         </w:numPr>
       </w:pPr>
       <w:r>
-        <w:t>Το σύστημα ανακτά τα σχετικά δεδομένα από τη βάση δεδομένων και εκτελεί τους απαραίτητους υπολογισμούς και αθροίσεις.</w:t>
+        <w:t>Το σύστημα παράγει την έκθεση στατιστικών στοιχείων με βάση την επιλεγμένη επιλογή.</w:t>
       </w:r>
     </w:p>
     <w:p>
@@ -96,7 +96,7 @@
         </w:numPr>
       </w:pPr>
       <w:r>
-        <w:t>Το σύστημα παράγει την έκθεση στατιστικών στοιχείων με βάση την επιλεγμένη επιλογή.</w:t>
+        <w:t>Ο χρήστης μπορεί να προσαρμόσει τις παραμέτρους της έκθεσης, όπως το χρονικό εύρος ή τα φίλτρα, κατά περίπτωση.</w:t>
       </w:r>
     </w:p>
     <w:p>
@@ -108,7 +108,10 @@
         </w:numPr>
       </w:pPr>
       <w:r>
-        <w:t>Ο χρήστης μπορεί να προσαρμόσει τις παραμέτρους της έκθεσης, όπως το χρονικό εύρος ή τα φίλτρα, κατά περίπτωση.</w:t>
+        <w:t>Ο χρήστης εκκινεί τη διαδικασία δημιουργίας της έκθεσης.</w:t>
+      </w:r>
+      <w:r>
+        <w:t xml:space="preserve"> </w:t>
       </w:r>
     </w:p>
     <w:p>
@@ -120,7 +123,7 @@
         </w:numPr>
       </w:pPr>
       <w:r>
-        <w:t>Ο χρήστης εκκινεί τη διαδικασία δημιουργίας της έκθεσης.</w:t>
+        <w:t>Το σύστημα παρουσιάζει την παραγόμενη έκθεση στο χρήστη για προβολή ή λήψη.</w:t>
       </w:r>
     </w:p>
     <w:p>
@@ -162,42 +165,20 @@
         </w:numPr>
       </w:pPr>
       <w:r>
-        <w:t>Το σύστημα παρουσιάζει την παραγόμενη έκθεση στο χρήστη για προβολή ή λήψη.</w:t>
-      </w:r>
-    </w:p>
-    <w:p>
-      <w:pPr>
-        <w:pStyle w:val="ListParagraph"/>
-        <w:numPr>
-          <w:ilvl w:val="0"/>
-          <w:numId w:val="1"/>
-        </w:numPr>
-      </w:pPr>
-      <w:r>
         <w:t>Ο χρήστης μπορεί να αποθηκεύσει ή να μοιραστεί την έκθεση ανάλογα με τις ανάγκες.</w:t>
       </w:r>
     </w:p>
     <w:p>
-      <w:pPr>
-        <w:pStyle w:val="ListParagraph"/>
-        <w:numPr>
-          <w:ilvl w:val="0"/>
-          <w:numId w:val="1"/>
-        </w:numPr>
-      </w:pPr>
-      <w:r>
-        <w:t>Ο χρήστης μπορεί να επαναλάβει τη διαδικασία για τη δημιουργία διαφορετικών στατιστικών εκθέσεων ανάλογα με τις ανάγκες του.</w:t>
-      </w:r>
-    </w:p>
-    <w:p/>
-    <w:p>
       <w:r>
         <w:t>Εναλλακτική ροή:</w:t>
       </w:r>
     </w:p>
     <w:p>
       <w:r>
-        <w:t>6α: Εάν ο χρήστης θέλει να εφαρμόσει συγκεκριμένα φίλτρα ή κριτήρια στην έκθεση, μπορεί να τροποποιήσει τις παραμέτρους πριν από την έναρξη της δημιουργίας της έκθεσης.</w:t>
+        <w:t>5</w:t>
+      </w:r>
+      <w:r>
+        <w:t>α: Εάν ο χρήστης θέλει να εφαρμόσει συγκεκριμένα φίλτρα ή κριτήρια στην έκθεση, μπορεί να τροποποιήσει τις παραμέτρους πριν από την έναρξη της δημιουργίας της έκθεσης.</w:t>
       </w:r>
     </w:p>
     <w:p>
@@ -220,9 +201,9 @@
           <w:noProof/>
         </w:rPr>
         <w:drawing>
-          <wp:inline distT="0" distB="0" distL="0" distR="0" wp14:anchorId="3C52917C" wp14:editId="58DFBC86">
-            <wp:extent cx="5943600" cy="5926067"/>
-            <wp:effectExtent l="0" t="0" r="0" b="0"/>
+          <wp:inline distT="0" distB="0" distL="0" distR="0" wp14:anchorId="3C52917C" wp14:editId="4E98D8A0">
+            <wp:extent cx="5943600" cy="5752269"/>
+            <wp:effectExtent l="0" t="0" r="0" b="1270"/>
             <wp:docPr id="915234029" name="Picture 1"/>
             <wp:cNvGraphicFramePr>
               <a:graphicFrameLocks xmlns:a="http://schemas.openxmlformats.org/drawingml/2006/main" noChangeAspect="1"/>
@@ -249,7 +230,7 @@
                   <pic:spPr>
                     <a:xfrm>
                       <a:off x="0" y="0"/>
-                      <a:ext cx="5943600" cy="5926067"/>
+                      <a:ext cx="5943600" cy="5752269"/>
                     </a:xfrm>
                     <a:prstGeom prst="rect">
                       <a:avLst/>

--- a/files/work/Statistics_Reports_UseCase.docx
+++ b/files/work/Statistics_Reports_UseCase.docx
@@ -1,6 +1,6 @@
 
 <file path=word/document.xml><?xml version="1.0" encoding="utf-8"?>
-<w:document xmlns:wpc="http://schemas.microsoft.com/office/word/2010/wordprocessingCanvas" xmlns:cx="http://schemas.microsoft.com/office/drawing/2014/chartex" xmlns:cx1="http://schemas.microsoft.com/office/drawing/2015/9/8/chartex" xmlns:cx2="http://schemas.microsoft.com/office/drawing/2015/10/21/chartex" xmlns:cx3="http://schemas.microsoft.com/office/drawing/2016/5/9/chartex" xmlns:cx4="http://schemas.microsoft.com/office/drawing/2016/5/10/chartex" xmlns:cx5="http://schemas.microsoft.com/office/drawing/2016/5/11/chartex" xmlns:cx6="http://schemas.microsoft.com/office/drawing/2016/5/12/chartex" xmlns:cx7="http://schemas.microsoft.com/office/drawing/2016/5/13/chartex" xmlns:cx8="http://schemas.microsoft.com/office/drawing/2016/5/14/chartex" xmlns:mc="http://schemas.openxmlformats.org/markup-compatibility/2006" xmlns:aink="http://schemas.microsoft.com/office/drawing/2016/ink" xmlns:am3d="http://schemas.microsoft.com/office/drawing/2017/model3d" xmlns:o="urn:schemas-microsoft-com:office:office" xmlns:oel="http://schemas.microsoft.com/office/2019/extlst" xmlns:r="http://schemas.openxmlformats.org/officeDocument/2006/relationships" xmlns:m="http://schemas.openxmlformats.org/officeDocument/2006/math" xmlns:v="urn:schemas-microsoft-com:vml" xmlns:wp14="http://schemas.microsoft.com/office/word/2010/wordprocessingDrawing" xmlns:wp="http://schemas.openxmlformats.org/drawingml/2006/wordprocessingDrawing" xmlns:w10="urn:schemas-microsoft-com:office:word" xmlns:w="http://schemas.openxmlformats.org/wordprocessingml/2006/main" xmlns:w14="http://schemas.microsoft.com/office/word/2010/wordml" xmlns:w15="http://schemas.microsoft.com/office/word/2012/wordml" xmlns:w16cex="http://schemas.microsoft.com/office/word/2018/wordml/cex" xmlns:w16cid="http://schemas.microsoft.com/office/word/2016/wordml/cid" xmlns:w16="http://schemas.microsoft.com/office/word/2018/wordml" xmlns:w16du="http://schemas.microsoft.com/office/word/2023/wordml/word16du" xmlns:w16sdtdh="http://schemas.microsoft.com/office/word/2020/wordml/sdtdatahash" xmlns:w16se="http://schemas.microsoft.com/office/word/2015/wordml/symex" xmlns:wpg="http://schemas.microsoft.com/office/word/2010/wordprocessingGroup" xmlns:wpi="http://schemas.microsoft.com/office/word/2010/wordprocessingInk" xmlns:wne="http://schemas.microsoft.com/office/word/2006/wordml" xmlns:wps="http://schemas.microsoft.com/office/word/2010/wordprocessingShape" mc:Ignorable="w14 w15 w16se w16cid w16 w16cex w16sdtdh wp14">
+<w:document xmlns:wpc="http://schemas.microsoft.com/office/word/2010/wordprocessingCanvas" xmlns:cx="http://schemas.microsoft.com/office/drawing/2014/chartex" xmlns:cx1="http://schemas.microsoft.com/office/drawing/2015/9/8/chartex" xmlns:cx2="http://schemas.microsoft.com/office/drawing/2015/10/21/chartex" xmlns:cx3="http://schemas.microsoft.com/office/drawing/2016/5/9/chartex" xmlns:cx4="http://schemas.microsoft.com/office/drawing/2016/5/10/chartex" xmlns:cx5="http://schemas.microsoft.com/office/drawing/2016/5/11/chartex" xmlns:cx6="http://schemas.microsoft.com/office/drawing/2016/5/12/chartex" xmlns:cx7="http://schemas.microsoft.com/office/drawing/2016/5/13/chartex" xmlns:cx8="http://schemas.microsoft.com/office/drawing/2016/5/14/chartex" xmlns:mc="http://schemas.openxmlformats.org/markup-compatibility/2006" xmlns:aink="http://schemas.microsoft.com/office/drawing/2016/ink" xmlns:am3d="http://schemas.microsoft.com/office/drawing/2017/model3d" xmlns:o="urn:schemas-microsoft-com:office:office" xmlns:oel="http://schemas.microsoft.com/office/2019/extlst" xmlns:r="http://schemas.openxmlformats.org/officeDocument/2006/relationships" xmlns:m="http://schemas.openxmlformats.org/officeDocument/2006/math" xmlns:v="urn:schemas-microsoft-com:vml" xmlns:wp14="http://schemas.microsoft.com/office/word/2010/wordprocessingDrawing" xmlns:wp="http://schemas.openxmlformats.org/drawingml/2006/wordprocessingDrawing" xmlns:w10="urn:schemas-microsoft-com:office:word" xmlns:w="http://schemas.openxmlformats.org/wordprocessingml/2006/main" xmlns:w14="http://schemas.microsoft.com/office/word/2010/wordml" xmlns:w15="http://schemas.microsoft.com/office/word/2012/wordml" xmlns:w16cex="http://schemas.microsoft.com/office/word/2018/wordml/cex" xmlns:w16cid="http://schemas.microsoft.com/office/word/2016/wordml/cid" xmlns:w16="http://schemas.microsoft.com/office/word/2018/wordml" xmlns:w16sdtdh="http://schemas.microsoft.com/office/word/2020/wordml/sdtdatahash" xmlns:w16se="http://schemas.microsoft.com/office/word/2015/wordml/symex" xmlns:wpg="http://schemas.microsoft.com/office/word/2010/wordprocessingGroup" xmlns:wpi="http://schemas.microsoft.com/office/word/2010/wordprocessingInk" xmlns:wne="http://schemas.microsoft.com/office/word/2006/wordml" xmlns:wps="http://schemas.microsoft.com/office/word/2010/wordprocessingShape" mc:Ignorable="w14 w15 w16se w16cid w16 w16cex w16sdtdh wp14">
   <w:body>
     <w:p>
       <w:r>
@@ -35,7 +35,7 @@
     </w:p>
     <w:p>
       <w:pPr>
-        <w:pStyle w:val="ListParagraph"/>
+        <w:pStyle w:val="a3"/>
         <w:numPr>
           <w:ilvl w:val="0"/>
           <w:numId w:val="1"/>
@@ -53,7 +53,7 @@
     </w:p>
     <w:p>
       <w:pPr>
-        <w:pStyle w:val="ListParagraph"/>
+        <w:pStyle w:val="a3"/>
         <w:numPr>
           <w:ilvl w:val="0"/>
           <w:numId w:val="1"/>
@@ -65,43 +65,64 @@
     </w:p>
     <w:p>
       <w:pPr>
-        <w:pStyle w:val="ListParagraph"/>
+        <w:pStyle w:val="a3"/>
         <w:numPr>
           <w:ilvl w:val="0"/>
           <w:numId w:val="1"/>
         </w:numPr>
       </w:pPr>
       <w:r>
-        <w:t>Το σύστημα ανακτά τα σχετικά δεδομένα από τη βάση δεδομένων και εκτελεί τους απαραίτητους υπολογισμούς και αθροίσεις.</w:t>
-      </w:r>
-    </w:p>
-    <w:p>
-      <w:pPr>
-        <w:pStyle w:val="ListParagraph"/>
+        <w:t>Ο χρήστης επιλέγει</w:t>
+      </w:r>
+      <w:r>
+        <w:t xml:space="preserve"> και κλικάρει</w:t>
+      </w:r>
+      <w:r>
+        <w:t xml:space="preserve"> </w:t>
+      </w:r>
+      <w:r>
+        <w:t>ανάμεσα από τις επιλογές δεδομένων που του προσφέρει το σύστημα.</w:t>
+      </w:r>
+    </w:p>
+    <w:p>
+      <w:pPr>
+        <w:pStyle w:val="a3"/>
         <w:numPr>
           <w:ilvl w:val="0"/>
           <w:numId w:val="1"/>
         </w:numPr>
       </w:pPr>
       <w:r>
-        <w:t>Το σύστημα παράγει την έκθεση στατιστικών στοιχείων με βάση την επιλεγμένη επιλογή.</w:t>
-      </w:r>
-    </w:p>
-    <w:p>
-      <w:pPr>
-        <w:pStyle w:val="ListParagraph"/>
+        <w:t>Το σύστημα ανακτά τα σχετικά δεδομένα από τη βάση δεδομένων και εκτελεί τους απαραίτητους υπολογισμούς και αθροίσεις</w:t>
+      </w:r>
+      <w:r>
+        <w:t xml:space="preserve"> και τ</w:t>
+      </w:r>
+      <w:r>
+        <w:t>ο σύστημα παράγει την έκθεση στατιστικών στοιχείων με βάση την επιλεγμένη επιλογή.</w:t>
+      </w:r>
+    </w:p>
+    <w:p>
+      <w:pPr>
+        <w:pStyle w:val="a3"/>
         <w:numPr>
           <w:ilvl w:val="0"/>
           <w:numId w:val="1"/>
         </w:numPr>
       </w:pPr>
       <w:r>
-        <w:t>Ο χρήστης μπορεί να προσαρμόσει τις παραμέτρους της έκθεσης, όπως το χρονικό εύρος ή τα φίλτρα, κατά περίπτωση.</w:t>
-      </w:r>
-    </w:p>
-    <w:p>
-      <w:pPr>
-        <w:pStyle w:val="ListParagraph"/>
+        <w:t>Ο χρήστης προσαρμό</w:t>
+      </w:r>
+      <w:r>
+        <w:t>ζ</w:t>
+      </w:r>
+      <w:r>
+        <w:t>ει τις παραμέτρους της έκθεσης, όπως το χρονικό εύρος ή τα φίλτρα, κατά περίπτωση.</w:t>
+      </w:r>
+    </w:p>
+    <w:p>
+      <w:pPr>
+        <w:pStyle w:val="a3"/>
         <w:numPr>
           <w:ilvl w:val="0"/>
           <w:numId w:val="1"/>
@@ -116,7 +137,7 @@
     </w:p>
     <w:p>
       <w:pPr>
-        <w:pStyle w:val="ListParagraph"/>
+        <w:pStyle w:val="a3"/>
         <w:numPr>
           <w:ilvl w:val="0"/>
           <w:numId w:val="1"/>
@@ -128,7 +149,7 @@
     </w:p>
     <w:p>
       <w:pPr>
-        <w:pStyle w:val="ListParagraph"/>
+        <w:pStyle w:val="a3"/>
         <w:numPr>
           <w:ilvl w:val="0"/>
           <w:numId w:val="1"/>
@@ -158,7 +179,7 @@
     </w:p>
     <w:p>
       <w:pPr>
-        <w:pStyle w:val="ListParagraph"/>
+        <w:pStyle w:val="a3"/>
         <w:numPr>
           <w:ilvl w:val="0"/>
           <w:numId w:val="1"/>
@@ -171,14 +192,6 @@
     <w:p>
       <w:r>
         <w:t>Εναλλακτική ροή:</w:t>
-      </w:r>
-    </w:p>
-    <w:p>
-      <w:r>
-        <w:t>5</w:t>
-      </w:r>
-      <w:r>
-        <w:t>α: Εάν ο χρήστης θέλει να εφαρμόσει συγκεκριμένα φίλτρα ή κριτήρια στην έκθεση, μπορεί να τροποποιήσει τις παραμέτρους πριν από την έναρξη της δημιουργίας της έκθεσης.</w:t>
       </w:r>
     </w:p>
     <w:p>
@@ -254,7 +267,7 @@
 </file>
 
 <file path=word/numbering.xml><?xml version="1.0" encoding="utf-8"?>
-<w:numbering xmlns:wpc="http://schemas.microsoft.com/office/word/2010/wordprocessingCanvas" xmlns:cx="http://schemas.microsoft.com/office/drawing/2014/chartex" xmlns:cx1="http://schemas.microsoft.com/office/drawing/2015/9/8/chartex" xmlns:cx2="http://schemas.microsoft.com/office/drawing/2015/10/21/chartex" xmlns:cx3="http://schemas.microsoft.com/office/drawing/2016/5/9/chartex" xmlns:cx4="http://schemas.microsoft.com/office/drawing/2016/5/10/chartex" xmlns:cx5="http://schemas.microsoft.com/office/drawing/2016/5/11/chartex" xmlns:cx6="http://schemas.microsoft.com/office/drawing/2016/5/12/chartex" xmlns:cx7="http://schemas.microsoft.com/office/drawing/2016/5/13/chartex" xmlns:cx8="http://schemas.microsoft.com/office/drawing/2016/5/14/chartex" xmlns:mc="http://schemas.openxmlformats.org/markup-compatibility/2006" xmlns:aink="http://schemas.microsoft.com/office/drawing/2016/ink" xmlns:am3d="http://schemas.microsoft.com/office/drawing/2017/model3d" xmlns:o="urn:schemas-microsoft-com:office:office" xmlns:oel="http://schemas.microsoft.com/office/2019/extlst" xmlns:r="http://schemas.openxmlformats.org/officeDocument/2006/relationships" xmlns:m="http://schemas.openxmlformats.org/officeDocument/2006/math" xmlns:v="urn:schemas-microsoft-com:vml" xmlns:wp14="http://schemas.microsoft.com/office/word/2010/wordprocessingDrawing" xmlns:wp="http://schemas.openxmlformats.org/drawingml/2006/wordprocessingDrawing" xmlns:w10="urn:schemas-microsoft-com:office:word" xmlns:w="http://schemas.openxmlformats.org/wordprocessingml/2006/main" xmlns:w14="http://schemas.microsoft.com/office/word/2010/wordml" xmlns:w15="http://schemas.microsoft.com/office/word/2012/wordml" xmlns:w16cex="http://schemas.microsoft.com/office/word/2018/wordml/cex" xmlns:w16cid="http://schemas.microsoft.com/office/word/2016/wordml/cid" xmlns:w16="http://schemas.microsoft.com/office/word/2018/wordml" xmlns:w16du="http://schemas.microsoft.com/office/word/2023/wordml/word16du" xmlns:w16sdtdh="http://schemas.microsoft.com/office/word/2020/wordml/sdtdatahash" xmlns:w16se="http://schemas.microsoft.com/office/word/2015/wordml/symex" xmlns:wpg="http://schemas.microsoft.com/office/word/2010/wordprocessingGroup" xmlns:wpi="http://schemas.microsoft.com/office/word/2010/wordprocessingInk" xmlns:wne="http://schemas.microsoft.com/office/word/2006/wordml" xmlns:wps="http://schemas.microsoft.com/office/word/2010/wordprocessingShape" mc:Ignorable="w14 w15 w16se w16cid w16 w16cex w16sdtdh wp14">
+<w:numbering xmlns:wpc="http://schemas.microsoft.com/office/word/2010/wordprocessingCanvas" xmlns:cx="http://schemas.microsoft.com/office/drawing/2014/chartex" xmlns:cx1="http://schemas.microsoft.com/office/drawing/2015/9/8/chartex" xmlns:cx2="http://schemas.microsoft.com/office/drawing/2015/10/21/chartex" xmlns:cx3="http://schemas.microsoft.com/office/drawing/2016/5/9/chartex" xmlns:cx4="http://schemas.microsoft.com/office/drawing/2016/5/10/chartex" xmlns:cx5="http://schemas.microsoft.com/office/drawing/2016/5/11/chartex" xmlns:cx6="http://schemas.microsoft.com/office/drawing/2016/5/12/chartex" xmlns:cx7="http://schemas.microsoft.com/office/drawing/2016/5/13/chartex" xmlns:cx8="http://schemas.microsoft.com/office/drawing/2016/5/14/chartex" xmlns:mc="http://schemas.openxmlformats.org/markup-compatibility/2006" xmlns:aink="http://schemas.microsoft.com/office/drawing/2016/ink" xmlns:am3d="http://schemas.microsoft.com/office/drawing/2017/model3d" xmlns:o="urn:schemas-microsoft-com:office:office" xmlns:oel="http://schemas.microsoft.com/office/2019/extlst" xmlns:r="http://schemas.openxmlformats.org/officeDocument/2006/relationships" xmlns:m="http://schemas.openxmlformats.org/officeDocument/2006/math" xmlns:v="urn:schemas-microsoft-com:vml" xmlns:wp14="http://schemas.microsoft.com/office/word/2010/wordprocessingDrawing" xmlns:wp="http://schemas.openxmlformats.org/drawingml/2006/wordprocessingDrawing" xmlns:w10="urn:schemas-microsoft-com:office:word" xmlns:w="http://schemas.openxmlformats.org/wordprocessingml/2006/main" xmlns:w14="http://schemas.microsoft.com/office/word/2010/wordml" xmlns:w15="http://schemas.microsoft.com/office/word/2012/wordml" xmlns:w16cex="http://schemas.microsoft.com/office/word/2018/wordml/cex" xmlns:w16cid="http://schemas.microsoft.com/office/word/2016/wordml/cid" xmlns:w16="http://schemas.microsoft.com/office/word/2018/wordml" xmlns:w16sdtdh="http://schemas.microsoft.com/office/word/2020/wordml/sdtdatahash" xmlns:w16se="http://schemas.microsoft.com/office/word/2015/wordml/symex" xmlns:wpg="http://schemas.microsoft.com/office/word/2010/wordprocessingGroup" xmlns:wpi="http://schemas.microsoft.com/office/word/2010/wordprocessingInk" xmlns:wne="http://schemas.microsoft.com/office/word/2006/wordml" xmlns:wps="http://schemas.microsoft.com/office/word/2010/wordprocessingShape" mc:Ignorable="w14 w15 w16se w16cid w16 w16cex w16sdtdh wp14">
   <w:abstractNum w:abstractNumId="0" w15:restartNumberingAfterBreak="0">
     <w:nsid w:val="0F6C4C94"/>
     <w:multiLevelType w:val="hybridMultilevel"/>
@@ -744,7 +757,7 @@
     <w:lsdException w:name="Unresolved Mention" w:semiHidden="1" w:unhideWhenUsed="1"/>
     <w:lsdException w:name="Smart Link" w:semiHidden="1" w:unhideWhenUsed="1"/>
   </w:latentStyles>
-  <w:style w:type="paragraph" w:default="1" w:styleId="Normal">
+  <w:style w:type="paragraph" w:default="1" w:styleId="a">
     <w:name w:val="Normal"/>
     <w:qFormat/>
     <w:rsid w:val="00E55F2A"/>
@@ -752,13 +765,13 @@
       <w:lang w:val="el-GR"/>
     </w:rPr>
   </w:style>
-  <w:style w:type="character" w:default="1" w:styleId="DefaultParagraphFont">
+  <w:style w:type="character" w:default="1" w:styleId="a0">
     <w:name w:val="Default Paragraph Font"/>
     <w:uiPriority w:val="1"/>
     <w:semiHidden/>
     <w:unhideWhenUsed/>
   </w:style>
-  <w:style w:type="table" w:default="1" w:styleId="TableNormal">
+  <w:style w:type="table" w:default="1" w:styleId="a1">
     <w:name w:val="Normal Table"/>
     <w:uiPriority w:val="99"/>
     <w:semiHidden/>
@@ -773,15 +786,15 @@
       </w:tblCellMar>
     </w:tblPr>
   </w:style>
-  <w:style w:type="numbering" w:default="1" w:styleId="NoList">
+  <w:style w:type="numbering" w:default="1" w:styleId="a2">
     <w:name w:val="No List"/>
     <w:uiPriority w:val="99"/>
     <w:semiHidden/>
     <w:unhideWhenUsed/>
   </w:style>
-  <w:style w:type="paragraph" w:styleId="ListParagraph">
+  <w:style w:type="paragraph" w:styleId="a3">
     <w:name w:val="List Paragraph"/>
-    <w:basedOn w:val="Normal"/>
+    <w:basedOn w:val="a"/>
     <w:uiPriority w:val="34"/>
     <w:qFormat/>
     <w:rsid w:val="00E55F2A"/>
